--- a/Links.docx
+++ b/Links.docx
@@ -4,7 +4,7 @@
   <w:body>
     <w:p>
       <w:r>
-        <w:t>https://bconsgroup.1office.vn/</w:t>
+        <w:t>https://cacbuocquitrinhthuchientod4scskgd.streamlit.app/</w:t>
       </w:r>
     </w:p>
     <w:sectPr>
